--- a/TCC II PARTE 3- Rafael Barzotto.docx
+++ b/TCC II PARTE 3- Rafael Barzotto.docx
@@ -3190,11 +3190,6 @@
     </w:p>
     <w:p>
       <w:pPr>
-        <w:pStyle w:val="Textos"/>
-      </w:pPr>
-    </w:p>
-    <w:p>
-      <w:pPr>
         <w:pStyle w:val="Ttulo3"/>
       </w:pPr>
       <w:r>
@@ -3405,6 +3400,14 @@
       </w:r>
       <w:r>
         <w:t xml:space="preserve"> e fim.</w:t>
+      </w:r>
+    </w:p>
+    <w:p>
+      <w:pPr>
+        <w:pStyle w:val="Textos"/>
+      </w:pPr>
+      <w:r>
+        <w:t xml:space="preserve">Com a junção das tecnologias que compõem um sistema e as informações geradas por eventos temos como resultante um sistema de registro de eventos. </w:t>
       </w:r>
     </w:p>
     <w:p>
@@ -3558,6 +3561,7 @@
         </w:numPr>
       </w:pPr>
       <w:r>
+        <w:lastRenderedPageBreak/>
         <w:t>D</w:t>
       </w:r>
       <w:r>
@@ -3579,7 +3583,6 @@
         </w:numPr>
       </w:pPr>
       <w:r>
-        <w:lastRenderedPageBreak/>
         <w:t>D</w:t>
       </w:r>
       <w:r>
@@ -3765,7 +3768,11 @@
         <w:t>)</w:t>
       </w:r>
       <w:r>
-        <w:t xml:space="preserve"> para transmissão de logs via rede. Seu funcionamento é simples, o equipamento configurado com suporte ao </w:t>
+        <w:t xml:space="preserve"> para transmissão de logs via rede. Seu funcionamento </w:t>
+      </w:r>
+      <w:r>
+        <w:lastRenderedPageBreak/>
+        <w:t xml:space="preserve">é simples, o equipamento configurado com suporte ao </w:t>
       </w:r>
       <w:r>
         <w:t>Syslog</w:t>
@@ -3794,7 +3801,6 @@
         <w:pStyle w:val="Textos"/>
       </w:pPr>
       <w:r>
-        <w:lastRenderedPageBreak/>
         <w:t>O Syslog é muito utilizado para o gerenciamento da rede e também para auditorias de segurança. Suportado por diversas plataformas e sistemas, assim como no Linux e seus derivados.</w:t>
       </w:r>
     </w:p>
@@ -3934,6 +3940,7 @@
         </w:numPr>
       </w:pPr>
       <w:r>
+        <w:lastRenderedPageBreak/>
         <w:t>Roteador dedicado;</w:t>
       </w:r>
     </w:p>
@@ -3970,7 +3977,6 @@
         </w:numPr>
       </w:pPr>
       <w:r>
-        <w:lastRenderedPageBreak/>
         <w:t>Controle de velocidade, garantia de banda, burst, hierarquia e disciplinas de filas;</w:t>
       </w:r>
     </w:p>
@@ -4163,6 +4169,7 @@
         <w:pStyle w:val="Textos"/>
       </w:pPr>
       <w:r>
+        <w:lastRenderedPageBreak/>
         <w:t>O EXT JS hoje mantido pela empresa Sencha é encontrado em duas versões, sendo a versão com licença para uso comerc</w:t>
       </w:r>
       <w:r>
@@ -4189,604 +4196,703 @@
         <w:pStyle w:val="Textos"/>
       </w:pPr>
       <w:r>
+        <w:t xml:space="preserve">Com esse </w:t>
+      </w:r>
+      <w:r>
+        <w:rPr>
+          <w:i/>
+        </w:rPr>
+        <w:t>fram</w:t>
+      </w:r>
+      <w:r>
+        <w:rPr>
+          <w:i/>
+        </w:rPr>
+        <w:t>e</w:t>
+      </w:r>
+      <w:r>
+        <w:rPr>
+          <w:i/>
+        </w:rPr>
+        <w:t>work</w:t>
+      </w:r>
+      <w:r>
+        <w:t xml:space="preserve"> é possível fazer o desenvolvimento </w:t>
+      </w:r>
+      <w:r>
+        <w:rPr>
+          <w:i/>
+        </w:rPr>
+        <w:t>front-end</w:t>
+      </w:r>
+      <w:r>
+        <w:t xml:space="preserve"> da aplicação e </w:t>
+      </w:r>
+      <w:r>
+        <w:t xml:space="preserve">de forma prática </w:t>
+      </w:r>
+      <w:r>
+        <w:t xml:space="preserve">integrar </w:t>
+      </w:r>
+      <w:r>
+        <w:t xml:space="preserve">o </w:t>
+      </w:r>
+      <w:r>
+        <w:rPr>
+          <w:i/>
+        </w:rPr>
+        <w:t>b</w:t>
+      </w:r>
+      <w:r>
+        <w:rPr>
+          <w:i/>
+        </w:rPr>
+        <w:t>a</w:t>
+      </w:r>
+      <w:r>
+        <w:rPr>
+          <w:i/>
+        </w:rPr>
+        <w:t>ck-end</w:t>
+      </w:r>
+      <w:r>
+        <w:t xml:space="preserve"> (servidor), que pode ser qualquer um que trabalhe com requisições Ajax, como por exemplo: </w:t>
+      </w:r>
+      <w:r>
+        <w:t>PHP</w:t>
+      </w:r>
+      <w:r>
+        <w:t xml:space="preserve">, Strunts, Spring, v-raptor, Rails, </w:t>
+      </w:r>
+      <w:r>
+        <w:t>P</w:t>
+      </w:r>
+      <w:r>
+        <w:t>ython, ASP.NET</w:t>
+      </w:r>
+      <w:r>
+        <w:t>.</w:t>
+      </w:r>
+    </w:p>
+    <w:p>
+      <w:pPr>
+        <w:pStyle w:val="Ttulo2"/>
+        <w:rPr>
+          <w:lang w:val="en-US"/>
+        </w:rPr>
+      </w:pPr>
+      <w:r>
+        <w:rPr>
+          <w:lang w:val="en-US"/>
+        </w:rPr>
+        <w:t>ARQUITETURA DE SOFtware</w:t>
+      </w:r>
+    </w:p>
+    <w:p>
+      <w:pPr>
+        <w:pStyle w:val="Textos"/>
+      </w:pPr>
+      <w:r>
+        <w:t>Para trabalhar com o tamanho e a complexidade de sistemas os engenheiros de softwares usam princípios e m</w:t>
+      </w:r>
+      <w:r>
+        <w:t>étodos elaborados para manter a disciplina e obter resultados de qualidade dentro do desenvolvimento de softwares.</w:t>
+      </w:r>
+      <w:r>
+        <w:t xml:space="preserve"> Esses métodos são parte da Arquitetura de Software</w:t>
+      </w:r>
+    </w:p>
+    <w:p>
+      <w:pPr>
+        <w:pStyle w:val="Textos"/>
+      </w:pPr>
+      <w:r>
+        <w:t xml:space="preserve">Com base em discussões realizadas no Software </w:t>
+      </w:r>
+      <w:proofErr w:type="spellStart"/>
+      <w:r>
+        <w:t>Engineering</w:t>
+      </w:r>
+      <w:proofErr w:type="spellEnd"/>
+      <w:r>
+        <w:t xml:space="preserve"> </w:t>
+      </w:r>
+      <w:proofErr w:type="spellStart"/>
+      <w:r>
+        <w:t>Institute</w:t>
+      </w:r>
+      <w:proofErr w:type="spellEnd"/>
+      <w:r>
+        <w:t xml:space="preserve"> da Carnegie </w:t>
+      </w:r>
+      <w:proofErr w:type="spellStart"/>
+      <w:r>
+        <w:t>Mellon</w:t>
+      </w:r>
+      <w:proofErr w:type="spellEnd"/>
+      <w:r>
+        <w:t xml:space="preserve"> </w:t>
+      </w:r>
+      <w:proofErr w:type="spellStart"/>
+      <w:r>
+        <w:t>University</w:t>
+      </w:r>
+      <w:proofErr w:type="spellEnd"/>
+      <w:r>
+        <w:t xml:space="preserve">, David </w:t>
+      </w:r>
+      <w:proofErr w:type="spellStart"/>
+      <w:r>
+        <w:t>Garlan</w:t>
+      </w:r>
+      <w:proofErr w:type="spellEnd"/>
+      <w:r>
+        <w:t xml:space="preserve"> e </w:t>
+      </w:r>
+      <w:proofErr w:type="spellStart"/>
+      <w:r>
+        <w:t>Dawayne</w:t>
+      </w:r>
+      <w:proofErr w:type="spellEnd"/>
+      <w:r>
+        <w:t xml:space="preserve"> Perry (</w:t>
+      </w:r>
+      <w:proofErr w:type="spellStart"/>
+      <w:r>
+        <w:t>Garlan</w:t>
+      </w:r>
+      <w:proofErr w:type="spellEnd"/>
+      <w:r>
+        <w:t>, 1995) definiram arquitetura de software como:</w:t>
+      </w:r>
+    </w:p>
+    <w:p>
+      <w:pPr>
+        <w:pStyle w:val="Textos"/>
+      </w:pPr>
+      <w:r>
+        <w:t>“</w:t>
+      </w:r>
+      <w:r>
+        <w:t>A estrutura dos componentes de um programas/sistema, seus inter-relacionamentos, princípios e diretrizes guiando o projeto e evolução ao longo do tempo.</w:t>
+      </w:r>
+      <w:r>
+        <w:t>”</w:t>
+      </w:r>
+    </w:p>
+    <w:p>
+      <w:pPr>
+        <w:pStyle w:val="Textos"/>
+      </w:pPr>
+      <w:r>
+        <w:t xml:space="preserve">E completando, </w:t>
+      </w:r>
+      <w:proofErr w:type="spellStart"/>
+      <w:r>
+        <w:t>Pressmann</w:t>
+      </w:r>
+      <w:proofErr w:type="spellEnd"/>
+      <w:r>
+        <w:t xml:space="preserve"> (2006, p. 443) descreve a arquitetura de uma aplicação Web</w:t>
+      </w:r>
+      <w:r>
+        <w:t xml:space="preserve"> como uma infraestrutura que possibilite o sistema atingir objetivos de negócio. </w:t>
+      </w:r>
+    </w:p>
+    <w:p>
+      <w:pPr>
+        <w:pStyle w:val="Textos"/>
+      </w:pPr>
+      <w:r>
+        <w:t xml:space="preserve">Existem várias arquiteturas que podem ser usadas, no entanto, o autor </w:t>
+      </w:r>
+      <w:r>
+        <w:t xml:space="preserve">acima citado </w:t>
+      </w:r>
+      <w:r>
+        <w:t>sugere que seja usada uma arquitetura em três camadas nomeada MVC (Modelo, Visão e Controlador).</w:t>
+      </w:r>
+      <w:r>
+        <w:t xml:space="preserve"> </w:t>
+      </w:r>
+    </w:p>
+    <w:p>
+      <w:pPr>
+        <w:pStyle w:val="Textos"/>
+        <w:ind w:firstLine="0"/>
+      </w:pPr>
+    </w:p>
+    <w:p>
+      <w:pPr>
+        <w:pStyle w:val="Textos"/>
+      </w:pPr>
+    </w:p>
+    <w:p>
+      <w:pPr>
+        <w:pStyle w:val="Ttulo3"/>
+      </w:pPr>
+      <w:r>
+        <w:t>Arquitetura MVC</w:t>
+      </w:r>
+    </w:p>
+    <w:p/>
+    <w:p>
+      <w:pPr>
+        <w:pStyle w:val="Textos"/>
+      </w:pPr>
+      <w:r>
+        <w:t>O MVC</w:t>
+      </w:r>
+      <w:r>
+        <w:t xml:space="preserve">, </w:t>
+      </w:r>
+      <w:proofErr w:type="spellStart"/>
+      <w:r>
+        <w:rPr>
+          <w:i/>
+        </w:rPr>
+        <w:t>Model</w:t>
+      </w:r>
+      <w:proofErr w:type="spellEnd"/>
+      <w:r>
+        <w:t xml:space="preserve">, </w:t>
+      </w:r>
+      <w:proofErr w:type="spellStart"/>
+      <w:r>
+        <w:rPr>
+          <w:i/>
+        </w:rPr>
+        <w:t>View</w:t>
+      </w:r>
+      <w:proofErr w:type="spellEnd"/>
+      <w:r>
+        <w:t xml:space="preserve"> e </w:t>
+      </w:r>
+      <w:proofErr w:type="spellStart"/>
+      <w:r>
+        <w:rPr>
+          <w:i/>
+        </w:rPr>
+        <w:t>Controller</w:t>
+      </w:r>
+      <w:proofErr w:type="spellEnd"/>
+      <w:r>
+        <w:t xml:space="preserve"> (Modelo, Visão e Controlador)</w:t>
+      </w:r>
+      <w:r>
+        <w:t xml:space="preserve"> separa a aplicação em três segmentos lógicos</w:t>
+      </w:r>
+      <w:r>
+        <w:t>, onde ca</w:t>
+      </w:r>
+      <w:r>
+        <w:t xml:space="preserve">da um tem uma responsabilidade. </w:t>
+      </w:r>
+      <w:r>
+        <w:t xml:space="preserve">O núcleo do </w:t>
+      </w:r>
+      <w:r>
+        <w:rPr>
+          <w:i/>
+        </w:rPr>
+        <w:t>fram</w:t>
+      </w:r>
+      <w:r>
+        <w:rPr>
+          <w:i/>
+        </w:rPr>
+        <w:t>e</w:t>
+      </w:r>
+      <w:r>
+        <w:rPr>
+          <w:i/>
+        </w:rPr>
+        <w:t>work</w:t>
+      </w:r>
+      <w:r>
+        <w:t xml:space="preserve"> é responsável por fazer a comunicação entre estes segmentos</w:t>
+      </w:r>
+      <w:r>
+        <w:t>.</w:t>
+      </w:r>
+    </w:p>
+    <w:p>
+      <w:pPr>
+        <w:pStyle w:val="CitacaoGrande"/>
+      </w:pPr>
+      <w:r>
+        <w:t>A arquitetura MVC pode ser utilizada no projeto e na implementação de sistemas iterativos oferecendo a vantagem da modularidade, o que possibilita tanto ajudar o desenvolvimento conceitual das aplicações quanto permitir que partes já desenvolvidas para uma aplicação possam ser reutilizadas em uma nova aplicação</w:t>
+      </w:r>
+      <w:r>
+        <w:rPr>
+          <w:color w:val="FF0000"/>
+        </w:rPr>
+        <w:t xml:space="preserve">. </w:t>
+      </w:r>
+      <w:r>
+        <w:t>(</w:t>
+      </w:r>
+      <w:r>
+        <w:t>MENDES, 2003</w:t>
+      </w:r>
+      <w:r>
+        <w:t>,</w:t>
+      </w:r>
+      <w:r>
+        <w:t xml:space="preserve"> p. 134</w:t>
+      </w:r>
+      <w:r>
+        <w:t>)</w:t>
+      </w:r>
+      <w:r>
+        <w:t>.</w:t>
+      </w:r>
+    </w:p>
+    <w:p>
+      <w:pPr>
+        <w:pStyle w:val="Textos"/>
+      </w:pPr>
+    </w:p>
+    <w:p>
+      <w:pPr>
+        <w:pStyle w:val="Textos"/>
+      </w:pPr>
+      <w:r>
+        <w:t>A Figura 1, demonstra o fluxo de funcionamento dentro do modelo de arquitetura MVC.</w:t>
+      </w:r>
+    </w:p>
+    <w:p>
+      <w:pPr>
+        <w:pStyle w:val="CitacaoGrande"/>
+        <w:ind w:left="284" w:firstLine="1984"/>
+      </w:pPr>
+    </w:p>
+    <w:p>
+      <w:pPr>
+        <w:pStyle w:val="CitacaoGrande"/>
+        <w:ind w:hanging="2268"/>
+      </w:pPr>
+      <w:r>
+        <w:rPr>
+          <w:noProof/>
+        </w:rPr>
+        <w:drawing>
+          <wp:inline distT="0" distB="0" distL="0" distR="0">
+            <wp:extent cx="5401310" cy="3721100"/>
+            <wp:effectExtent l="0" t="0" r="8890" b="0"/>
+            <wp:docPr id="2" name="Imagem 2"/>
+            <wp:cNvGraphicFramePr>
+              <a:graphicFrameLocks xmlns:a="http://schemas.openxmlformats.org/drawingml/2006/main" noChangeAspect="1"/>
+            </wp:cNvGraphicFramePr>
+            <a:graphic xmlns:a="http://schemas.openxmlformats.org/drawingml/2006/main">
+              <a:graphicData uri="http://schemas.openxmlformats.org/drawingml/2006/picture">
+                <pic:pic xmlns:pic="http://schemas.openxmlformats.org/drawingml/2006/picture">
+                  <pic:nvPicPr>
+                    <pic:cNvPr id="0" name="Picture 1"/>
+                    <pic:cNvPicPr>
+                      <a:picLocks noChangeAspect="1" noChangeArrowheads="1"/>
+                    </pic:cNvPicPr>
+                  </pic:nvPicPr>
+                  <pic:blipFill>
+                    <a:blip r:embed="rId10">
+                      <a:extLst>
+                        <a:ext uri="{28A0092B-C50C-407E-A947-70E740481C1C}">
+                          <a14:useLocalDpi xmlns:a14="http://schemas.microsoft.com/office/drawing/2010/main" val="0"/>
+                        </a:ext>
+                      </a:extLst>
+                    </a:blip>
+                    <a:srcRect/>
+                    <a:stretch>
+                      <a:fillRect/>
+                    </a:stretch>
+                  </pic:blipFill>
+                  <pic:spPr bwMode="auto">
+                    <a:xfrm>
+                      <a:off x="0" y="0"/>
+                      <a:ext cx="5401310" cy="3721100"/>
+                    </a:xfrm>
+                    <a:prstGeom prst="rect">
+                      <a:avLst/>
+                    </a:prstGeom>
+                    <a:noFill/>
+                    <a:ln>
+                      <a:noFill/>
+                    </a:ln>
+                  </pic:spPr>
+                </pic:pic>
+              </a:graphicData>
+            </a:graphic>
+          </wp:inline>
+        </w:drawing>
+      </w:r>
+    </w:p>
+    <w:p>
+      <w:pPr>
+        <w:pStyle w:val="FonteFiguras0"/>
+      </w:pPr>
+      <w:r>
+        <w:t>Figura 1: Fluxo do modelo MVC</w:t>
+      </w:r>
+    </w:p>
+    <w:p>
+      <w:pPr>
+        <w:pStyle w:val="FonteFiguras0"/>
+      </w:pPr>
+      <w:r>
+        <w:t>Fonte: Valente (2011).</w:t>
+      </w:r>
+    </w:p>
+    <w:p>
+      <w:pPr>
+        <w:pStyle w:val="CitacaoGrande"/>
+        <w:ind w:left="0"/>
+      </w:pPr>
+    </w:p>
+    <w:p>
+      <w:pPr>
+        <w:pStyle w:val="Ttulo4"/>
+      </w:pPr>
+      <w:bookmarkStart w:id="21" w:name="_Toc398908812"/>
+      <w:proofErr w:type="spellStart"/>
+      <w:r>
         <w:lastRenderedPageBreak/>
-        <w:t xml:space="preserve">Com esse </w:t>
-      </w:r>
+        <w:t>Model</w:t>
+      </w:r>
+      <w:proofErr w:type="spellEnd"/>
+      <w:r>
+        <w:t xml:space="preserve"> – Camada de Abstração de Dados</w:t>
+      </w:r>
+      <w:bookmarkEnd w:id="21"/>
+    </w:p>
+    <w:p/>
+    <w:p>
+      <w:pPr>
+        <w:pStyle w:val="Textos"/>
+      </w:pPr>
+      <w:r>
+        <w:t xml:space="preserve">A camada denominada </w:t>
+      </w:r>
+      <w:proofErr w:type="spellStart"/>
       <w:r>
         <w:rPr>
           <w:i/>
         </w:rPr>
-        <w:t>fram</w:t>
+        <w:t>Model</w:t>
+      </w:r>
+      <w:proofErr w:type="spellEnd"/>
+      <w:r>
+        <w:t xml:space="preserve"> (Modelo) gerencia o comportamento e os dados da aplicação. Responde a pedidos de informação (geralmente das </w:t>
       </w:r>
       <w:r>
         <w:rPr>
           <w:i/>
         </w:rPr>
-        <w:t>e</w:t>
-      </w:r>
+        <w:t>views</w:t>
+      </w:r>
+      <w:r>
+        <w:t xml:space="preserve">) e responde às instruções para a mudança de estados (geralmente dos </w:t>
+      </w:r>
+      <w:proofErr w:type="spellStart"/>
       <w:r>
         <w:rPr>
           <w:i/>
         </w:rPr>
-        <w:t>work</w:t>
-      </w:r>
-      <w:r>
-        <w:t xml:space="preserve"> é possível fazer o desenvolvimento </w:t>
+        <w:t>controllers</w:t>
+      </w:r>
+      <w:proofErr w:type="spellEnd"/>
+      <w:r>
+        <w:t>).</w:t>
+      </w:r>
+    </w:p>
+    <w:p>
+      <w:pPr>
+        <w:pStyle w:val="Textos"/>
+      </w:pPr>
+    </w:p>
+    <w:p>
+      <w:pPr>
+        <w:pStyle w:val="Ttulo4"/>
+      </w:pPr>
+      <w:bookmarkStart w:id="22" w:name="_Toc398908813"/>
+      <w:r>
+        <w:t>View – Camada de Apresentação</w:t>
+      </w:r>
+      <w:bookmarkEnd w:id="22"/>
+    </w:p>
+    <w:p>
+      <w:pPr>
+        <w:pStyle w:val="Textos"/>
+      </w:pPr>
+    </w:p>
+    <w:p>
+      <w:pPr>
+        <w:pStyle w:val="Textos"/>
+      </w:pPr>
+      <w:r>
+        <w:t xml:space="preserve">A camada </w:t>
       </w:r>
       <w:r>
         <w:rPr>
           <w:i/>
         </w:rPr>
-        <w:t>front-end</w:t>
-      </w:r>
-      <w:r>
-        <w:t xml:space="preserve"> da aplicação e </w:t>
-      </w:r>
-      <w:r>
-        <w:t xml:space="preserve">de forma prática </w:t>
-      </w:r>
-      <w:r>
-        <w:t xml:space="preserve">integrar </w:t>
-      </w:r>
-      <w:r>
-        <w:t xml:space="preserve">o </w:t>
+        <w:t>View</w:t>
+      </w:r>
+      <w:r>
+        <w:t xml:space="preserve"> (Visão) é responsável por renderizar (formatar e gerar interfaces) as informações recebida dos controladores e modelos e apresentar o resultado (HTML) ao visitante do site. São as </w:t>
       </w:r>
       <w:r>
         <w:rPr>
           <w:i/>
         </w:rPr>
-        <w:t>b</w:t>
+        <w:t>Views</w:t>
+      </w:r>
+      <w:r>
+        <w:t xml:space="preserve"> que fornecem formulários, tabelas, campos, botões e todos os demais componentes visuais.</w:t>
+      </w:r>
+    </w:p>
+    <w:p>
+      <w:pPr>
+        <w:pStyle w:val="Textos"/>
+      </w:pPr>
+      <w:r>
+        <w:t>É importante ressaltar que as telas devem ser livres de toda logica de negócio/programação (nela deve ter apenas a parta básica para impressão de dados nas marcações HTML). Qualquer interação com a camada Modelo (</w:t>
       </w:r>
       <w:r>
         <w:rPr>
           <w:i/>
         </w:rPr>
-        <w:t>a</w:t>
+        <w:t>Model</w:t>
+      </w:r>
+      <w:r>
+        <w:t xml:space="preserve">) deve ser delegada para a camada do </w:t>
       </w:r>
       <w:r>
         <w:rPr>
           <w:i/>
         </w:rPr>
-        <w:t>ck-end</w:t>
-      </w:r>
-      <w:r>
-        <w:t xml:space="preserve"> (servidor), que pode ser qualquer um que trabalhe com requisições Ajax, como por exemplo: </w:t>
-      </w:r>
-      <w:r>
-        <w:t>PHP</w:t>
-      </w:r>
-      <w:r>
-        <w:t xml:space="preserve">, Strunts, Spring, v-raptor, Rails, </w:t>
-      </w:r>
-      <w:r>
-        <w:t>P</w:t>
-      </w:r>
-      <w:r>
-        <w:t>ython, ASP.NET</w:t>
+        <w:t>Controller</w:t>
+      </w:r>
+      <w:r>
+        <w:t xml:space="preserve">, esta que vai invocar e repassar os dados para a </w:t>
+      </w:r>
+      <w:r>
+        <w:rPr>
+          <w:i/>
+        </w:rPr>
+        <w:t>View</w:t>
+      </w:r>
+      <w:r>
+        <w:t xml:space="preserve"> adequada, mantendo a parte visual desacoplada da lógica da aplicação.</w:t>
+      </w:r>
+    </w:p>
+    <w:p>
+      <w:pPr>
+        <w:pStyle w:val="Textos"/>
+      </w:pPr>
+    </w:p>
+    <w:p>
+      <w:pPr>
+        <w:pStyle w:val="Ttulo4"/>
+      </w:pPr>
+      <w:bookmarkStart w:id="23" w:name="_Toc398908814"/>
+      <w:r>
+        <w:t xml:space="preserve">Controller – Camada de </w:t>
+      </w:r>
+      <w:r>
+        <w:t>Negócios</w:t>
+      </w:r>
+      <w:bookmarkEnd w:id="23"/>
+    </w:p>
+    <w:p/>
+    <w:p>
+      <w:pPr>
+        <w:pStyle w:val="Textos"/>
+      </w:pPr>
+      <w:r>
+        <w:t>Os controladores, como o próprio nome sugere, controlam a aplicação. As regras de negócio são definidas principalmente nos controladores. Eles processam os pedidos, manipulam os modelos ou até mesmo outro controlador.</w:t>
+      </w:r>
+    </w:p>
+    <w:p>
+      <w:pPr>
+        <w:pStyle w:val="Textos"/>
+      </w:pPr>
+      <w:r>
+        <w:t xml:space="preserve">O </w:t>
+      </w:r>
+      <w:r>
+        <w:rPr>
+          <w:i/>
+        </w:rPr>
+        <w:t>Controller</w:t>
+      </w:r>
+      <w:r>
+        <w:t xml:space="preserve"> trabalha com as requisições web, dados de formulário, pedido de informações ao </w:t>
+      </w:r>
+      <w:r>
+        <w:rPr>
+          <w:i/>
+        </w:rPr>
+        <w:t>Model</w:t>
+      </w:r>
+      <w:r>
+        <w:t xml:space="preserve"> e reenviando ao </w:t>
+      </w:r>
+      <w:r>
+        <w:rPr>
+          <w:i/>
+        </w:rPr>
+        <w:t>Model</w:t>
+      </w:r>
+      <w:r>
+        <w:t xml:space="preserve"> todas as informações a serem salvas no banco de dados por exemplo.</w:t>
+      </w:r>
+    </w:p>
+    <w:p>
+      <w:pPr>
+        <w:pStyle w:val="Textos"/>
+      </w:pPr>
+      <w:r>
+        <w:lastRenderedPageBreak/>
+        <w:t xml:space="preserve">Na arquitetura MVC, o componente </w:t>
+      </w:r>
+      <w:r>
+        <w:rPr>
+          <w:i/>
+        </w:rPr>
+        <w:t>controller</w:t>
+      </w:r>
+      <w:r>
+        <w:t xml:space="preserve"> comunica-se diretamente com os componentes da </w:t>
+      </w:r>
+      <w:r>
+        <w:rPr>
+          <w:i/>
+        </w:rPr>
+        <w:t>view</w:t>
+      </w:r>
+      <w:r>
+        <w:t xml:space="preserve"> e </w:t>
+      </w:r>
+      <w:r>
+        <w:rPr>
+          <w:i/>
+        </w:rPr>
+        <w:t>model</w:t>
+      </w:r>
+      <w:r>
+        <w:t xml:space="preserve">. Uma ilustração </w:t>
+      </w:r>
+      <w:r>
+        <w:t xml:space="preserve">que demostra a comunicação entre os componentes </w:t>
+      </w:r>
+      <w:r>
+        <w:t>da ar</w:t>
+      </w:r>
+      <w:r>
+        <w:t>quitetura MVC é dada na Figura 2</w:t>
       </w:r>
       <w:r>
         <w:t>.</w:t>
-      </w:r>
-    </w:p>
-    <w:p>
-      <w:pPr>
-        <w:pStyle w:val="Ttulo2"/>
-        <w:rPr>
-          <w:lang w:val="en-US"/>
-        </w:rPr>
-      </w:pPr>
-      <w:r>
-        <w:rPr>
-          <w:lang w:val="en-US"/>
-        </w:rPr>
-        <w:t>ARQUITETURA DE SOFtware</w:t>
-      </w:r>
-    </w:p>
-    <w:p>
-      <w:pPr>
-        <w:pStyle w:val="Textos"/>
-      </w:pPr>
-      <w:r>
-        <w:t>Para trabalhar com o tamanho e a complexidade de sistemas os engenheiros de softwares usam princípios e m</w:t>
-      </w:r>
-      <w:r>
-        <w:t>étodos elaborados para manter a disciplina e obter resultados de qualidade dentro do desenvolvimento de softwares.</w:t>
-      </w:r>
-      <w:r>
-        <w:t xml:space="preserve"> Esses métodos são parte da Arquitetura de Software</w:t>
-      </w:r>
-    </w:p>
-    <w:p>
-      <w:pPr>
-        <w:pStyle w:val="Textos"/>
-      </w:pPr>
-      <w:r>
-        <w:t xml:space="preserve">Com base em discussões realizadas no Software </w:t>
-      </w:r>
-      <w:proofErr w:type="spellStart"/>
-      <w:r>
-        <w:t>Engineering</w:t>
-      </w:r>
-      <w:proofErr w:type="spellEnd"/>
-      <w:r>
-        <w:t xml:space="preserve"> </w:t>
-      </w:r>
-      <w:proofErr w:type="spellStart"/>
-      <w:r>
-        <w:t>Institute</w:t>
-      </w:r>
-      <w:proofErr w:type="spellEnd"/>
-      <w:r>
-        <w:t xml:space="preserve"> da Carnegie </w:t>
-      </w:r>
-      <w:proofErr w:type="spellStart"/>
-      <w:r>
-        <w:t>Mellon</w:t>
-      </w:r>
-      <w:proofErr w:type="spellEnd"/>
-      <w:r>
-        <w:t xml:space="preserve"> </w:t>
-      </w:r>
-      <w:proofErr w:type="spellStart"/>
-      <w:r>
-        <w:t>University</w:t>
-      </w:r>
-      <w:proofErr w:type="spellEnd"/>
-      <w:r>
-        <w:t xml:space="preserve">, David </w:t>
-      </w:r>
-      <w:proofErr w:type="spellStart"/>
-      <w:r>
-        <w:t>Garlan</w:t>
-      </w:r>
-      <w:proofErr w:type="spellEnd"/>
-      <w:r>
-        <w:t xml:space="preserve"> e </w:t>
-      </w:r>
-      <w:proofErr w:type="spellStart"/>
-      <w:r>
-        <w:t>Dawayne</w:t>
-      </w:r>
-      <w:proofErr w:type="spellEnd"/>
-      <w:r>
-        <w:t xml:space="preserve"> Perry (</w:t>
-      </w:r>
-      <w:proofErr w:type="spellStart"/>
-      <w:r>
-        <w:t>Garlan</w:t>
-      </w:r>
-      <w:proofErr w:type="spellEnd"/>
-      <w:r>
-        <w:t>, 1995) definiram arquitetura de software como:</w:t>
-      </w:r>
-    </w:p>
-    <w:p>
-      <w:pPr>
-        <w:pStyle w:val="Textos"/>
-      </w:pPr>
-      <w:r>
-        <w:t>“</w:t>
-      </w:r>
-      <w:r>
-        <w:t>A estrutura dos componentes de um programas/sistema, seus inter-relacionamentos, princípios e diretrizes guiando o projeto e evolução ao longo do tempo.</w:t>
-      </w:r>
-      <w:r>
-        <w:t>”</w:t>
-      </w:r>
-    </w:p>
-    <w:p>
-      <w:pPr>
-        <w:pStyle w:val="Textos"/>
-      </w:pPr>
-      <w:r>
-        <w:t xml:space="preserve">E completando, </w:t>
-      </w:r>
-      <w:proofErr w:type="spellStart"/>
-      <w:r>
-        <w:t>Pressmann</w:t>
-      </w:r>
-      <w:proofErr w:type="spellEnd"/>
-      <w:r>
-        <w:t xml:space="preserve"> (2006, p. 443) descreve a arquitetura de uma aplicação Web</w:t>
-      </w:r>
-      <w:r>
-        <w:t xml:space="preserve"> como uma infraestrutura que possibilite o sistema atingir objetivos de negócio. </w:t>
-      </w:r>
-    </w:p>
-    <w:p>
-      <w:pPr>
-        <w:pStyle w:val="Textos"/>
-      </w:pPr>
-      <w:r>
-        <w:t xml:space="preserve">Existem várias arquiteturas que podem ser usadas, no entanto, o autor </w:t>
-      </w:r>
-      <w:r>
-        <w:t xml:space="preserve">acima citado </w:t>
-      </w:r>
-      <w:r>
-        <w:t>sugere que seja usada uma arquitetura em três camadas nomeada MVC (Modelo, Visão e Controlador).</w:t>
-      </w:r>
-      <w:r>
-        <w:t xml:space="preserve"> </w:t>
-      </w:r>
-      <w:bookmarkStart w:id="21" w:name="_GoBack"/>
-      <w:bookmarkEnd w:id="21"/>
-    </w:p>
-    <w:p>
-      <w:pPr>
-        <w:pStyle w:val="Textos"/>
-      </w:pPr>
-    </w:p>
-    <w:p>
-      <w:pPr>
-        <w:pStyle w:val="Textos"/>
-      </w:pPr>
-    </w:p>
-    <w:p>
-      <w:pPr>
-        <w:pStyle w:val="Textos"/>
-      </w:pPr>
-    </w:p>
-    <w:p>
-      <w:pPr>
-        <w:pStyle w:val="Textos"/>
-      </w:pPr>
-    </w:p>
-    <w:p>
-      <w:pPr>
-        <w:pStyle w:val="Ttulo3"/>
-      </w:pPr>
-      <w:r>
-        <w:lastRenderedPageBreak/>
-        <w:t>Arquitetura MVC</w:t>
-      </w:r>
-    </w:p>
-    <w:p/>
-    <w:p>
-      <w:pPr>
-        <w:pStyle w:val="Textos"/>
-      </w:pPr>
-      <w:r>
-        <w:t>O MVC</w:t>
-      </w:r>
-      <w:r>
-        <w:t xml:space="preserve">, </w:t>
-      </w:r>
-      <w:proofErr w:type="spellStart"/>
-      <w:r>
-        <w:rPr>
-          <w:i/>
-        </w:rPr>
-        <w:t>Model</w:t>
-      </w:r>
-      <w:proofErr w:type="spellEnd"/>
-      <w:r>
-        <w:t xml:space="preserve">, </w:t>
-      </w:r>
-      <w:proofErr w:type="spellStart"/>
-      <w:r>
-        <w:rPr>
-          <w:i/>
-        </w:rPr>
-        <w:t>View</w:t>
-      </w:r>
-      <w:proofErr w:type="spellEnd"/>
-      <w:r>
-        <w:t xml:space="preserve"> e </w:t>
-      </w:r>
-      <w:r>
-        <w:rPr>
-          <w:i/>
-        </w:rPr>
-        <w:t>Controller</w:t>
-      </w:r>
-      <w:r>
-        <w:t xml:space="preserve"> (Modelo, Visão e Controlador)</w:t>
-      </w:r>
-      <w:r>
-        <w:t xml:space="preserve"> separa a aplicação em três segmentos lógicos</w:t>
-      </w:r>
-      <w:r>
-        <w:t xml:space="preserve">, onde cada um tem uma responsabilidade. O núcleo do </w:t>
-      </w:r>
-      <w:r>
-        <w:rPr>
-          <w:i/>
-        </w:rPr>
-        <w:t>fram</w:t>
-      </w:r>
-      <w:r>
-        <w:rPr>
-          <w:i/>
-        </w:rPr>
-        <w:t>e</w:t>
-      </w:r>
-      <w:r>
-        <w:rPr>
-          <w:i/>
-        </w:rPr>
-        <w:t>work</w:t>
-      </w:r>
-      <w:r>
-        <w:t xml:space="preserve"> é responsável por fazer a comunicação entre estes segmentos</w:t>
-      </w:r>
-      <w:r>
-        <w:t>.</w:t>
-      </w:r>
-    </w:p>
-    <w:p>
-      <w:pPr>
-        <w:pStyle w:val="CitacaoGrande"/>
-      </w:pPr>
-      <w:r>
-        <w:t>A arquitetura MVC pode ser utilizada no projeto e na implementação de sistemas iterativos oferecendo a vantagem da modularidade, o que possibilita tanto ajudar o desenvolvimento conceitual das aplicações quanto permitir que partes já desenvolvidas para uma aplicação possam ser reutilizadas em uma nova aplicação</w:t>
-      </w:r>
-      <w:r>
-        <w:rPr>
-          <w:color w:val="FF0000"/>
-        </w:rPr>
-        <w:t xml:space="preserve">. </w:t>
-      </w:r>
-      <w:r>
-        <w:t>(</w:t>
-      </w:r>
-      <w:r>
-        <w:t>MENDES, 2003</w:t>
-      </w:r>
-      <w:r>
-        <w:t>,</w:t>
-      </w:r>
-      <w:r>
-        <w:t xml:space="preserve"> p. 134</w:t>
-      </w:r>
-      <w:r>
-        <w:t>)</w:t>
-      </w:r>
-      <w:r>
-        <w:t>.</w:t>
-      </w:r>
-    </w:p>
-    <w:p>
-      <w:pPr>
-        <w:pStyle w:val="CitacaoGrande"/>
-      </w:pPr>
-    </w:p>
-    <w:p>
-      <w:pPr>
-        <w:pStyle w:val="CitacaoGrande"/>
-      </w:pPr>
-    </w:p>
-    <w:p>
-      <w:pPr>
-        <w:pStyle w:val="Ttulo4"/>
-      </w:pPr>
-      <w:bookmarkStart w:id="22" w:name="_Toc398908812"/>
-      <w:proofErr w:type="spellStart"/>
-      <w:r>
-        <w:t>Model</w:t>
-      </w:r>
-      <w:proofErr w:type="spellEnd"/>
-      <w:r>
-        <w:t xml:space="preserve"> – Camada de Abstração de Dados</w:t>
-      </w:r>
-      <w:bookmarkEnd w:id="22"/>
-    </w:p>
-    <w:p/>
-    <w:p>
-      <w:pPr>
-        <w:pStyle w:val="Textos"/>
-      </w:pPr>
-      <w:r>
-        <w:t xml:space="preserve">A camada denominada </w:t>
-      </w:r>
-      <w:proofErr w:type="spellStart"/>
-      <w:r>
-        <w:rPr>
-          <w:i/>
-        </w:rPr>
-        <w:t>Model</w:t>
-      </w:r>
-      <w:proofErr w:type="spellEnd"/>
-      <w:r>
-        <w:t xml:space="preserve"> (Modelo) gerencia o comportamento e os dados da aplicação. Responde a pedidos de informação (geralmente das </w:t>
-      </w:r>
-      <w:r>
-        <w:rPr>
-          <w:i/>
-        </w:rPr>
-        <w:t>views</w:t>
-      </w:r>
-      <w:r>
-        <w:t xml:space="preserve">) e responde às instruções para a mudança de estados (geralmente dos </w:t>
-      </w:r>
-      <w:proofErr w:type="spellStart"/>
-      <w:r>
-        <w:rPr>
-          <w:i/>
-        </w:rPr>
-        <w:t>controllers</w:t>
-      </w:r>
-      <w:proofErr w:type="spellEnd"/>
-      <w:r>
-        <w:t>).</w:t>
-      </w:r>
-    </w:p>
-    <w:p>
-      <w:pPr>
-        <w:pStyle w:val="Textos"/>
-      </w:pPr>
-    </w:p>
-    <w:p>
-      <w:pPr>
-        <w:pStyle w:val="Ttulo4"/>
-      </w:pPr>
-      <w:bookmarkStart w:id="23" w:name="_Toc398908813"/>
-      <w:r>
-        <w:t>View – Camada de Apresentação</w:t>
-      </w:r>
-      <w:bookmarkEnd w:id="23"/>
-    </w:p>
-    <w:p>
-      <w:pPr>
-        <w:pStyle w:val="Textos"/>
-      </w:pPr>
-    </w:p>
-    <w:p>
-      <w:pPr>
-        <w:pStyle w:val="Textos"/>
-      </w:pPr>
-      <w:r>
-        <w:t xml:space="preserve">A camada </w:t>
-      </w:r>
-      <w:r>
-        <w:rPr>
-          <w:i/>
-        </w:rPr>
-        <w:t>View</w:t>
-      </w:r>
-      <w:r>
-        <w:t xml:space="preserve"> (Visão) é responsável por renderizar (formatar e gerar interfaces) as informações recebida dos controladores e modelos e apresentar o resultado (HTML) ao visitante do site. São as </w:t>
-      </w:r>
-      <w:r>
-        <w:rPr>
-          <w:i/>
-        </w:rPr>
-        <w:t>Views</w:t>
-      </w:r>
-      <w:r>
-        <w:t xml:space="preserve"> que fornecem formulários, tabelas, campos, botões e todos os demais componentes visuais.</w:t>
-      </w:r>
-    </w:p>
-    <w:p>
-      <w:pPr>
-        <w:pStyle w:val="Textos"/>
-      </w:pPr>
-      <w:r>
-        <w:t>É importante ressaltar que as telas devem ser livres de toda logica de negócio/programação (nela deve ter apenas a parta básica para impressão de dados nas marcações HTML). Qualquer interação com a camada Modelo (</w:t>
-      </w:r>
-      <w:r>
-        <w:rPr>
-          <w:i/>
-        </w:rPr>
-        <w:t>Model</w:t>
-      </w:r>
-      <w:r>
-        <w:t xml:space="preserve">) deve ser delegada para a camada do </w:t>
-      </w:r>
-      <w:r>
-        <w:rPr>
-          <w:i/>
-        </w:rPr>
-        <w:t>Controller</w:t>
-      </w:r>
-      <w:r>
-        <w:t xml:space="preserve">, esta que vai invocar e repassar os dados para a </w:t>
-      </w:r>
-      <w:r>
-        <w:rPr>
-          <w:i/>
-        </w:rPr>
-        <w:t>View</w:t>
-      </w:r>
-      <w:r>
-        <w:t xml:space="preserve"> adequada, mantendo a parte visual desacoplada da lógica da aplicação.</w:t>
-      </w:r>
-    </w:p>
-    <w:p>
-      <w:pPr>
-        <w:pStyle w:val="Textos"/>
-      </w:pPr>
-    </w:p>
-    <w:p>
-      <w:pPr>
-        <w:pStyle w:val="Ttulo4"/>
-      </w:pPr>
-      <w:bookmarkStart w:id="24" w:name="_Toc398908814"/>
-      <w:r>
-        <w:t xml:space="preserve">Controller – Camada de </w:t>
-      </w:r>
-      <w:r>
-        <w:t>Negócios</w:t>
-      </w:r>
-      <w:bookmarkEnd w:id="24"/>
-    </w:p>
-    <w:p/>
-    <w:p>
-      <w:pPr>
-        <w:pStyle w:val="Textos"/>
-      </w:pPr>
-      <w:r>
-        <w:t>Os controladores, como o próprio nome sugere, controlam a aplicação. As regras de negócio são definidas principalmente nos controladores. Eles processam os pedidos, manipulam os modelos ou até mesmo outro controlador.</w:t>
-      </w:r>
-    </w:p>
-    <w:p>
-      <w:pPr>
-        <w:pStyle w:val="Textos"/>
-      </w:pPr>
-      <w:r>
-        <w:t xml:space="preserve">O </w:t>
-      </w:r>
-      <w:r>
-        <w:rPr>
-          <w:i/>
-        </w:rPr>
-        <w:t>Controller</w:t>
-      </w:r>
-      <w:r>
-        <w:t xml:space="preserve"> trabalha com as requisições web, dados de formulário, pedido de informações ao </w:t>
-      </w:r>
-      <w:r>
-        <w:rPr>
-          <w:i/>
-        </w:rPr>
-        <w:t>Model</w:t>
-      </w:r>
-      <w:r>
-        <w:t xml:space="preserve"> e reenviando ao </w:t>
-      </w:r>
-      <w:r>
-        <w:rPr>
-          <w:i/>
-        </w:rPr>
-        <w:t>Model</w:t>
-      </w:r>
-      <w:r>
-        <w:t xml:space="preserve"> todas as informações a serem salvas no banco de dados por exemplo.</w:t>
-      </w:r>
-    </w:p>
-    <w:p>
-      <w:pPr>
-        <w:pStyle w:val="Textos"/>
-      </w:pPr>
-      <w:r>
-        <w:t xml:space="preserve">Na arquitetura MVC, o componente </w:t>
-      </w:r>
-      <w:r>
-        <w:rPr>
-          <w:i/>
-        </w:rPr>
-        <w:t>controller</w:t>
-      </w:r>
-      <w:r>
-        <w:t xml:space="preserve"> comunica-se diretamente com os componentes da </w:t>
-      </w:r>
-      <w:r>
-        <w:rPr>
-          <w:i/>
-        </w:rPr>
-        <w:t>view</w:t>
-      </w:r>
-      <w:r>
-        <w:t xml:space="preserve"> e </w:t>
-      </w:r>
-      <w:r>
-        <w:rPr>
-          <w:i/>
-        </w:rPr>
-        <w:t>model</w:t>
-      </w:r>
-      <w:r>
-        <w:t>. Uma ilustração da arquitetura MVC é dada na Figura 1.</w:t>
       </w:r>
     </w:p>
     <w:p>
@@ -4816,7 +4922,7 @@
                     </pic:cNvPicPr>
                   </pic:nvPicPr>
                   <pic:blipFill>
-                    <a:blip r:embed="rId10">
+                    <a:blip r:embed="rId11">
                       <a:extLst>
                         <a:ext uri="{28A0092B-C50C-407E-A947-70E740481C1C}">
                           <a14:useLocalDpi xmlns:a14="http://schemas.microsoft.com/office/drawing/2010/main" val="0"/>
@@ -4879,48 +4985,48 @@
           <w:sz w:val="24"/>
           <w:szCs w:val="24"/>
         </w:rPr>
-        <w:fldChar w:fldCharType="begin"/>
-      </w:r>
-      <w:r>
-        <w:rPr>
-          <w:rFonts w:ascii="Arial" w:hAnsi="Arial" w:cs="Arial"/>
-          <w:i w:val="0"/>
-          <w:color w:val="auto"/>
-          <w:sz w:val="24"/>
-          <w:szCs w:val="24"/>
-        </w:rPr>
-        <w:instrText xml:space="preserve"> SEQ Figura \* ARABIC </w:instrText>
-      </w:r>
-      <w:r>
-        <w:rPr>
-          <w:rFonts w:ascii="Arial" w:hAnsi="Arial" w:cs="Arial"/>
-          <w:i w:val="0"/>
-          <w:color w:val="auto"/>
-          <w:sz w:val="24"/>
-          <w:szCs w:val="24"/>
-        </w:rPr>
-        <w:fldChar w:fldCharType="separate"/>
-      </w:r>
-      <w:r>
-        <w:rPr>
-          <w:rFonts w:ascii="Arial" w:hAnsi="Arial" w:cs="Arial"/>
-          <w:i w:val="0"/>
-          <w:noProof/>
-          <w:color w:val="auto"/>
-          <w:sz w:val="24"/>
-          <w:szCs w:val="24"/>
-        </w:rPr>
-        <w:t>1</w:t>
-      </w:r>
-      <w:r>
-        <w:rPr>
-          <w:rFonts w:ascii="Arial" w:hAnsi="Arial" w:cs="Arial"/>
-          <w:i w:val="0"/>
-          <w:color w:val="auto"/>
-          <w:sz w:val="24"/>
-          <w:szCs w:val="24"/>
-        </w:rPr>
-        <w:fldChar w:fldCharType="end"/>
+        <w:t>2</w:t>
+      </w:r>
+      <w:bookmarkStart w:id="24" w:name="_GoBack"/>
+      <w:bookmarkEnd w:id="24"/>
+    </w:p>
+    <w:p>
+      <w:pPr>
+        <w:pStyle w:val="Ttulo2"/>
+      </w:pPr>
+      <w:r>
+        <w:t xml:space="preserve"> </w:t>
+      </w:r>
+      <w:r>
+        <w:t>BANCO DE DADOS</w:t>
+      </w:r>
+    </w:p>
+    <w:p>
+      <w:pPr>
+        <w:pStyle w:val="Textos"/>
+      </w:pPr>
+      <w:r>
+        <w:t>Bando de dados é definido por um conjunto de dados gravado</w:t>
+      </w:r>
+      <w:r>
+        <w:t>s</w:t>
+      </w:r>
+      <w:r>
+        <w:t xml:space="preserve"> em uma mídia apropriada, organizados em coleções que se relacionam entre si e representam algo que tenha sentido.</w:t>
+      </w:r>
+      <w:r>
+        <w:t xml:space="preserve"> Quem permite manusear estes dados é o Sistema Gerenciador de Banco de Dados (SGBD).</w:t>
+      </w:r>
+    </w:p>
+    <w:p>
+      <w:pPr>
+        <w:pStyle w:val="Textos"/>
+      </w:pPr>
+      <w:r>
+        <w:t>O SGBD permite construir e manter um banco de dados, possibilitando ao profissional responsável por essa área a alteração da estrutura existe, a criação de novas estruturas, execução de teste, back-up e restauração de dados, analise de performance, entre outras ações.</w:t>
+      </w:r>
+      <w:r>
+        <w:t xml:space="preserve"> Alguns exemplos de SGBDs disponíveis no mercado: Interbase, SQL Server, MS Access, MySQL, FireBird, Oracle.</w:t>
       </w:r>
     </w:p>
     <w:p>
@@ -4931,30 +5037,58 @@
     </w:p>
     <w:p>
       <w:pPr>
-        <w:pStyle w:val="Ttulo2"/>
-      </w:pPr>
-      <w:r>
-        <w:t xml:space="preserve"> </w:t>
-      </w:r>
-      <w:r>
-        <w:t>BANCO DE DADOS</w:t>
-      </w:r>
-    </w:p>
-    <w:p>
-      <w:pPr>
-        <w:pStyle w:val="Textos"/>
-      </w:pPr>
-      <w:r>
-        <w:t>Bando de dados é definido por um conjunto de dados gravado</w:t>
-      </w:r>
-      <w:r>
-        <w:t>s</w:t>
-      </w:r>
-      <w:r>
-        <w:t xml:space="preserve"> em uma mídia apropriada, organizados em coleções que se relacionam entre si e representam algo que tenha sentido.</w:t>
-      </w:r>
-      <w:r>
-        <w:t xml:space="preserve"> Quem permite manusear estes dados é o Sistema Gerenciador de Banco de Dados (SGBD).</w:t>
+        <w:pStyle w:val="Ttulo3"/>
+      </w:pPr>
+      <w:r>
+        <w:t>MySQL</w:t>
+      </w:r>
+    </w:p>
+    <w:p>
+      <w:pPr>
+        <w:pStyle w:val="Textos"/>
+        <w:ind w:left="578" w:firstLine="0"/>
+      </w:pPr>
+    </w:p>
+    <w:p>
+      <w:pPr>
+        <w:pStyle w:val="Textos"/>
+      </w:pPr>
+      <w:r>
+        <w:t>O MySQL surgiu da necessidade de controlar a conexão e as tabelas criadas com a linguagem SQL</w:t>
+      </w:r>
+      <w:r>
+        <w:t xml:space="preserve"> (</w:t>
+      </w:r>
+      <w:proofErr w:type="spellStart"/>
+      <w:r>
+        <w:rPr>
+          <w:i/>
+        </w:rPr>
+        <w:t>Structured</w:t>
+      </w:r>
+      <w:proofErr w:type="spellEnd"/>
+      <w:r>
+        <w:rPr>
+          <w:i/>
+        </w:rPr>
+        <w:t xml:space="preserve"> Query </w:t>
+      </w:r>
+      <w:proofErr w:type="spellStart"/>
+      <w:r>
+        <w:rPr>
+          <w:i/>
+        </w:rPr>
+        <w:t>Language</w:t>
+      </w:r>
+      <w:proofErr w:type="spellEnd"/>
+      <w:r>
+        <w:t>)</w:t>
+      </w:r>
+      <w:r>
+        <w:t xml:space="preserve">, pois a ferramenta que era utilizada não </w:t>
+      </w:r>
+      <w:r>
+        <w:t>era eficiente.</w:t>
       </w:r>
     </w:p>
     <w:p>
@@ -4963,88 +5097,6 @@
       </w:pPr>
       <w:r>
         <w:lastRenderedPageBreak/>
-        <w:t>O SGBD permite construir e manter um banco de dados, possibilitando ao profissional responsável por essa área a alteração da estrutura existe, a criação de novas estruturas, execução de teste, back-up e restauração de dados, analise de performance, entre outras ações.</w:t>
-      </w:r>
-      <w:r>
-        <w:t xml:space="preserve"> Alguns exemplos de SGBDs disponíveis no mercado: Interbase, SQL Server, MS Access, MySQL, FireBird, Oracle.</w:t>
-      </w:r>
-    </w:p>
-    <w:p>
-      <w:pPr>
-        <w:pStyle w:val="Textos"/>
-      </w:pPr>
-    </w:p>
-    <w:p>
-      <w:pPr>
-        <w:pStyle w:val="Textos"/>
-      </w:pPr>
-    </w:p>
-    <w:p>
-      <w:pPr>
-        <w:pStyle w:val="Textos"/>
-      </w:pPr>
-    </w:p>
-    <w:p>
-      <w:pPr>
-        <w:pStyle w:val="Ttulo3"/>
-      </w:pPr>
-      <w:r>
-        <w:t>MySQL</w:t>
-      </w:r>
-    </w:p>
-    <w:p>
-      <w:pPr>
-        <w:pStyle w:val="Textos"/>
-        <w:ind w:left="578" w:firstLine="0"/>
-      </w:pPr>
-    </w:p>
-    <w:p>
-      <w:pPr>
-        <w:pStyle w:val="Textos"/>
-      </w:pPr>
-      <w:r>
-        <w:t>O MySQL surgiu da necessidade de controlar a conexão e as tabelas criadas com a linguagem SQL</w:t>
-      </w:r>
-      <w:r>
-        <w:t xml:space="preserve"> (</w:t>
-      </w:r>
-      <w:proofErr w:type="spellStart"/>
-      <w:r>
-        <w:rPr>
-          <w:i/>
-        </w:rPr>
-        <w:t>Structured</w:t>
-      </w:r>
-      <w:proofErr w:type="spellEnd"/>
-      <w:r>
-        <w:rPr>
-          <w:i/>
-        </w:rPr>
-        <w:t xml:space="preserve"> Query </w:t>
-      </w:r>
-      <w:proofErr w:type="spellStart"/>
-      <w:r>
-        <w:rPr>
-          <w:i/>
-        </w:rPr>
-        <w:t>Language</w:t>
-      </w:r>
-      <w:proofErr w:type="spellEnd"/>
-      <w:r>
-        <w:t>)</w:t>
-      </w:r>
-      <w:r>
-        <w:t xml:space="preserve">, pois a ferramenta que era utilizada não </w:t>
-      </w:r>
-      <w:r>
-        <w:t>era eficiente.</w:t>
-      </w:r>
-    </w:p>
-    <w:p>
-      <w:pPr>
-        <w:pStyle w:val="Textos"/>
-      </w:pPr>
-      <w:r>
         <w:t xml:space="preserve">Por volta de 1979 Michael </w:t>
       </w:r>
       <w:proofErr w:type="spellStart"/>
@@ -5151,7 +5203,6 @@
         </w:numPr>
       </w:pPr>
       <w:r>
-        <w:lastRenderedPageBreak/>
         <w:t>Facilidade de Uso;</w:t>
       </w:r>
     </w:p>
@@ -5198,6 +5249,7 @@
         <w:pStyle w:val="Ttulo2"/>
       </w:pPr>
       <w:r>
+        <w:lastRenderedPageBreak/>
         <w:t>PHP</w:t>
       </w:r>
     </w:p>
@@ -5237,6 +5289,7 @@
       <w:bookmarkStart w:id="26" w:name="_Toc398908817"/>
       <w:bookmarkEnd w:id="25"/>
       <w:r>
+        <w:lastRenderedPageBreak/>
         <w:t>CONCLUSÃO</w:t>
       </w:r>
       <w:bookmarkEnd w:id="26"/>
@@ -5322,6 +5375,7 @@
       </w:pPr>
       <w:bookmarkStart w:id="27" w:name="_Toc398908818"/>
       <w:r>
+        <w:lastRenderedPageBreak/>
         <w:t>referencias</w:t>
       </w:r>
       <w:bookmarkEnd w:id="27"/>
@@ -5546,7 +5600,7 @@
         <w:ind w:firstLine="0"/>
         <w:jc w:val="left"/>
         <w:sectPr>
-          <w:headerReference w:type="default" r:id="rId11"/>
+          <w:headerReference w:type="default" r:id="rId12"/>
           <w:pgSz w:w="11906" w:h="16838"/>
           <w:pgMar w:top="1417" w:right="1701" w:bottom="1417" w:left="1701" w:header="708" w:footer="708" w:gutter="0"/>
           <w:cols w:space="708"/>
@@ -5591,12 +5645,26 @@
         <w:t xml:space="preserve">, Nº 10. </w:t>
       </w:r>
       <w:r>
-        <w:t>1998</w:t>
+        <w:t>199</w:t>
       </w:r>
     </w:p>
     <w:p/>
+    <w:p/>
+    <w:p/>
+    <w:p/>
+    <w:p/>
+    <w:p>
+      <w:pPr>
+        <w:tabs>
+          <w:tab w:val="left" w:pos="1055"/>
+        </w:tabs>
+      </w:pPr>
+      <w:r>
+        <w:tab/>
+      </w:r>
+    </w:p>
     <w:sectPr>
-      <w:headerReference w:type="default" r:id="rId12"/>
+      <w:headerReference w:type="default" r:id="rId13"/>
       <w:pgSz w:w="11906" w:h="16838"/>
       <w:pgMar w:top="1417" w:right="1701" w:bottom="1417" w:left="1701" w:header="708" w:footer="708" w:gutter="0"/>
       <w:cols w:space="708"/>
@@ -5736,7 +5804,7 @@
 <w:hdr xmlns:wpc="http://schemas.microsoft.com/office/word/2010/wordprocessingCanvas" xmlns:mc="http://schemas.openxmlformats.org/markup-compatibility/2006" xmlns:o="urn:schemas-microsoft-com:office:office" xmlns:r="http://schemas.openxmlformats.org/officeDocument/2006/relationships" xmlns:m="http://schemas.openxmlformats.org/officeDocument/2006/math" xmlns:v="urn:schemas-microsoft-com:vml" xmlns:wp14="http://schemas.microsoft.com/office/word/2010/wordprocessingDrawing" xmlns:wp="http://schemas.openxmlformats.org/drawingml/2006/wordprocessingDrawing" xmlns:w10="urn:schemas-microsoft-com:office:word" xmlns:w="http://schemas.openxmlformats.org/wordprocessingml/2006/main" xmlns:w14="http://schemas.microsoft.com/office/word/2010/wordml" xmlns:w15="http://schemas.microsoft.com/office/word/2012/wordml" xmlns:wpg="http://schemas.microsoft.com/office/word/2010/wordprocessingGroup" xmlns:wpi="http://schemas.microsoft.com/office/word/2010/wordprocessingInk" xmlns:wne="http://schemas.microsoft.com/office/word/2006/wordml" xmlns:wps="http://schemas.microsoft.com/office/word/2010/wordprocessingShape" mc:Ignorable="w14 w15 wp14">
   <w:sdt>
     <w:sdtPr>
-      <w:id w:val="953591989"/>
+      <w:id w:val="-27876082"/>
       <w:docPartObj>
         <w:docPartGallery w:val="Page Numbers (Top of Page)"/>
         <w:docPartUnique/>
@@ -5763,7 +5831,7 @@
             <w:noProof/>
             <w:lang w:val="pt-BR"/>
           </w:rPr>
-          <w:t>20</w:t>
+          <w:t>21</w:t>
         </w:r>
         <w:r>
           <w:fldChar w:fldCharType="end"/>
@@ -7803,6 +7871,63 @@
       <w:szCs w:val="18"/>
     </w:rPr>
   </w:style>
+  <w:style w:type="paragraph" w:customStyle="1" w:styleId="fontefiguras">
+    <w:name w:val="fonte figuras"/>
+    <w:basedOn w:val="CitacaoGrande"/>
+    <w:link w:val="fontefigurasChar"/>
+    <w:rsid w:val="005C6D4B"/>
+    <w:pPr>
+      <w:spacing w:before="240" w:after="240"/>
+      <w:ind w:hanging="2268"/>
+    </w:pPr>
+  </w:style>
+  <w:style w:type="paragraph" w:styleId="SemEspaamento">
+    <w:name w:val="No Spacing"/>
+    <w:link w:val="SemEspaamentoChar"/>
+    <w:uiPriority w:val="1"/>
+    <w:qFormat/>
+    <w:rsid w:val="00A92FCF"/>
+    <w:pPr>
+      <w:spacing w:after="0" w:line="240" w:lineRule="auto"/>
+    </w:pPr>
+  </w:style>
+  <w:style w:type="character" w:customStyle="1" w:styleId="fontefigurasChar">
+    <w:name w:val="fonte figuras Char"/>
+    <w:basedOn w:val="CitacaoGrandeChar"/>
+    <w:link w:val="fontefiguras"/>
+    <w:rsid w:val="005C6D4B"/>
+    <w:rPr>
+      <w:rFonts w:ascii="Arial" w:hAnsi="Arial" w:cs="Arial"/>
+      <w:sz w:val="24"/>
+      <w:szCs w:val="24"/>
+    </w:rPr>
+  </w:style>
+  <w:style w:type="paragraph" w:customStyle="1" w:styleId="FonteFiguras0">
+    <w:name w:val="Fonte Figuras"/>
+    <w:basedOn w:val="SemEspaamento"/>
+    <w:link w:val="FonteFigurasChar0"/>
+    <w:qFormat/>
+    <w:rsid w:val="00A92FCF"/>
+    <w:rPr>
+      <w:rFonts w:ascii="Arial" w:hAnsi="Arial"/>
+    </w:rPr>
+  </w:style>
+  <w:style w:type="character" w:customStyle="1" w:styleId="SemEspaamentoChar">
+    <w:name w:val="Sem Espaçamento Char"/>
+    <w:basedOn w:val="Fontepargpadro"/>
+    <w:link w:val="SemEspaamento"/>
+    <w:uiPriority w:val="1"/>
+    <w:rsid w:val="00A92FCF"/>
+  </w:style>
+  <w:style w:type="character" w:customStyle="1" w:styleId="FonteFigurasChar0">
+    <w:name w:val="Fonte Figuras Char"/>
+    <w:basedOn w:val="SemEspaamentoChar"/>
+    <w:link w:val="FonteFiguras0"/>
+    <w:rsid w:val="00A92FCF"/>
+    <w:rPr>
+      <w:rFonts w:ascii="Arial" w:hAnsi="Arial"/>
+    </w:rPr>
+  </w:style>
 </w:styles>
 </file>
 
@@ -8094,7 +8219,7 @@
 </file>
 
 <file path=customXml/itemProps1.xml><?xml version="1.0" encoding="utf-8"?>
-<ds:datastoreItem xmlns:ds="http://schemas.openxmlformats.org/officeDocument/2006/customXml" ds:itemID="{86F492FE-7283-4087-908B-CF8812424A05}">
+<ds:datastoreItem xmlns:ds="http://schemas.openxmlformats.org/officeDocument/2006/customXml" ds:itemID="{7F889F72-84C4-4D72-8AE0-DC9B9305AEE6}">
   <ds:schemaRefs>
     <ds:schemaRef ds:uri="http://schemas.openxmlformats.org/officeDocument/2006/bibliography"/>
   </ds:schemaRefs>
